--- a/Asset_Management.docx
+++ b/Asset_Management.docx
@@ -15,11 +15,35 @@
     </w:p>
     <w:p>
       <w:r>
-        <w:t>Projektaufgabe</w:t>
+        <w:t>Aufgabenbeschreibung</w:t>
+      </w:r>
+    </w:p>
+    <w:p/>
+    <w:p>
+      <w:r>
+        <w:t>Der Kunde wünscht sich eine neue Datenbank um seine Arbeitsplätze zu inventarisieren.</w:t>
+      </w:r>
+      <w:r>
+        <w:br/>
+        <w:t>In diesem Inventar soll ersichtlich sein, wo ein Mitarbeitender seinen Arbeitsplatz hat und welche Geräte ihm zugewiesen worden sind.</w:t>
       </w:r>
     </w:p>
     <w:p>
       <w:r>
+        <w:t>Da die Geräte normiert sind, sollte auch die Modelle der Geräte erfasst werden, wo auch ersichtlich sein soll, wann die Garantie ablaufen würde.</w:t>
+      </w:r>
+      <w:bookmarkStart w:id="0" w:name="_GoBack"/>
+      <w:bookmarkEnd w:id="0"/>
+    </w:p>
+    <w:p/>
+    <w:p/>
+    <w:p>
+      <w:r>
+        <w:t>/*</w:t>
+      </w:r>
+    </w:p>
+    <w:p>
+      <w:r>
         <w:t>Die Datenbank sollte folgende Informationen für die Firma anbieten:</w:t>
       </w:r>
       <w:r>
@@ -67,8 +91,11 @@
         <w:br/>
         <w:t>Ausserdem erhält jeder Mitarbeiter Software sowie eine Softwarezuordnung welche auf die Geräte verteilt werden.</w:t>
       </w:r>
-      <w:bookmarkStart w:id="0" w:name="_GoBack"/>
-      <w:bookmarkEnd w:id="0"/>
+    </w:p>
+    <w:p>
+      <w:r>
+        <w:t>*/</w:t>
+      </w:r>
     </w:p>
     <w:sectPr>
       <w:pgSz w:w="11906" w:h="16838"/>

--- a/Asset_Management.docx
+++ b/Asset_Management.docx
@@ -25,77 +25,50 @@
       </w:r>
       <w:r>
         <w:br/>
-        <w:t>In diesem Inventar soll ersichtlich sein, wo ein Mitarbeitender seinen Arbeitsplatz hat und welche Geräte ihm zugewiesen worden sind.</w:t>
-      </w:r>
-    </w:p>
-    <w:p>
-      <w:r>
-        <w:t>Da die Geräte normiert sind, sollte auch die Modelle der Geräte erfasst werden, wo auch ersichtlich sein soll, wann die Garantie ablaufen würde.</w:t>
+        <w:t>In diesem Inventar</w:t>
+      </w:r>
+      <w:r>
+        <w:t>system</w:t>
+      </w:r>
+      <w:r>
+        <w:t xml:space="preserve"> soll ersichtlich sein, wo ein Mitarbeitender seinen Arbeitsplatz hat und welche Geräte ihm zugewiesen worden sind.</w:t>
+      </w:r>
+    </w:p>
+    <w:p>
+      <w:r>
+        <w:t xml:space="preserve">Ein Arbeitsplatz besteht meistens aus einem Notebook, einem Monitor sowie </w:t>
+      </w:r>
+      <w:r>
+        <w:t>Peripherie</w:t>
+      </w:r>
+      <w:r>
+        <w:t>.</w:t>
+      </w:r>
+    </w:p>
+    <w:p>
+      <w:r>
+        <w:t>Die Modelle der Geräte sind genormt, daher gibt es viele Geräte die vom selben Modell sind, jedoch ein abweichendes Anschaffungsdatum somit auch ein abweichendes Garantieablaufdatum.</w:t>
+      </w:r>
+    </w:p>
+    <w:p>
+      <w:r>
+        <w:t>Um kosten bei der Softwarebeschaffung zu sparen, soll ebenfalls möglich sein einem Mitarbeiter verschiedene Software zuzuordnen.</w:t>
+      </w:r>
+    </w:p>
+    <w:p>
+      <w:r>
+        <w:t>Dem Kun</w:t>
+      </w:r>
+      <w:r>
+        <w:t>den soll ermöglicht werden, Daten schnell auslesen zu können, Beispiele hierzu sind: z.B. zu sehen wann welche Geräte ersetzt würden müssen bei einem LifeCycle von 3 Jahren, sowie auch eine Statistik wie viele Mitarbeiter welche Software benutzen.</w:t>
+      </w:r>
+    </w:p>
+    <w:p>
+      <w:r>
+        <w:t xml:space="preserve">Es soll auch ersichtlich sein wann welche Software in welcher Softwareversion installiert worden ist, um zu sehen welche Geräte aktualisiert werden müssen. </w:t>
       </w:r>
       <w:bookmarkStart w:id="0" w:name="_GoBack"/>
       <w:bookmarkEnd w:id="0"/>
-    </w:p>
-    <w:p/>
-    <w:p/>
-    <w:p>
-      <w:r>
-        <w:t>/*</w:t>
-      </w:r>
-    </w:p>
-    <w:p>
-      <w:r>
-        <w:t>Die Datenbank sollte folgende Informationen für die Firma anbieten:</w:t>
-      </w:r>
-      <w:r>
-        <w:br/>
-        <w:t>Verwaltung diverses Assets (Comp</w:t>
-      </w:r>
-      <w:r>
-        <w:t xml:space="preserve">uter, Drucker etc.) welche als Hilfstabelle einen </w:t>
-      </w:r>
-      <w:proofErr w:type="spellStart"/>
-      <w:r>
-        <w:t>Changelog</w:t>
-      </w:r>
-      <w:proofErr w:type="spellEnd"/>
-      <w:r>
-        <w:t xml:space="preserve"> erhalten. </w:t>
-      </w:r>
-      <w:r>
-        <w:t xml:space="preserve">Verwaltung der Mitarbeiterinnen und Mitarbeiter. Zu den Assets, sollten auch </w:t>
-      </w:r>
-      <w:proofErr w:type="spellStart"/>
-      <w:r>
-        <w:t>Assetmodelle</w:t>
-      </w:r>
-      <w:proofErr w:type="spellEnd"/>
-      <w:r>
-        <w:t xml:space="preserve"> (Modell der Geräte, z.B. HP </w:t>
-      </w:r>
-      <w:proofErr w:type="spellStart"/>
-      <w:r>
-        <w:t>EliteBook</w:t>
-      </w:r>
-      <w:proofErr w:type="spellEnd"/>
-      <w:r>
-        <w:t xml:space="preserve"> 830 G5) welche technische Daten der Assets beinhalten.</w:t>
-      </w:r>
-      <w:r>
-        <w:br/>
-        <w:t>Jeder Mitarbeiter hat einen fixen Arbeitsplatz, diese werden als Funktionseinheiten verwaltet</w:t>
-      </w:r>
-      <w:r>
-        <w:t xml:space="preserve"> welche diesen dann zugeordnet werden.</w:t>
-      </w:r>
-      <w:r>
-        <w:br/>
-        <w:t>Ausserdem erhält jeder Mitarbeiter Software sowie eine Softwarezuordnung welche auf die Geräte verteilt werden.</w:t>
-      </w:r>
-    </w:p>
-    <w:p>
-      <w:r>
-        <w:t>*/</w:t>
-      </w:r>
     </w:p>
     <w:sectPr>
       <w:pgSz w:w="11906" w:h="16838"/>

--- a/Asset_Management.docx
+++ b/Asset_Management.docx
@@ -52,24 +52,39 @@
     </w:p>
     <w:p>
       <w:r>
-        <w:t>Um kosten bei der Softwarebeschaffung zu sparen, soll ebenfalls möglich sein einem Mitarbeiter verschiedene Software zuzuordnen.</w:t>
-      </w:r>
-    </w:p>
-    <w:p>
-      <w:r>
-        <w:t>Dem Kun</w:t>
-      </w:r>
-      <w:r>
-        <w:t>den soll ermöglicht werden, Daten schnell auslesen zu können, Beispiele hierzu sind: z.B. zu sehen wann welche Geräte ersetzt würden müssen bei einem LifeCycle von 3 Jahren, sowie auch eine Statistik wie viele Mitarbeiter welche Software benutzen.</w:t>
-      </w:r>
-    </w:p>
-    <w:p>
-      <w:r>
-        <w:t xml:space="preserve">Es soll auch ersichtlich sein wann welche Software in welcher Softwareversion installiert worden ist, um zu sehen welche Geräte aktualisiert werden müssen. </w:t>
+        <w:t>Um kosten</w:t>
+      </w:r>
+      <w:r>
+        <w:t xml:space="preserve"> bei der Softwarebeschaffung einzu</w:t>
+      </w:r>
+      <w:r>
+        <w:t>sparen, soll ebenfalls möglich sein einem Mitarbeiter vers</w:t>
+      </w:r>
+      <w:r>
+        <w:t>chiedene Software zuzuordnen.</w:t>
+      </w:r>
+    </w:p>
+    <w:p>
+      <w:r>
+        <w:t>Im Firmengebäude gibt es verschiedene Abteilungen welche zugewiesene Softwaregruppen besitzen.</w:t>
       </w:r>
       <w:bookmarkStart w:id="0" w:name="_GoBack"/>
       <w:bookmarkEnd w:id="0"/>
     </w:p>
+    <w:p>
+      <w:r>
+        <w:t>Dem Kun</w:t>
+      </w:r>
+      <w:r>
+        <w:t>den soll ermöglicht werden, Daten schnell auslesen zu können, Beispiele hierzu sind: z.B. zu sehen wann welche Geräte ersetzt würden müssen bei einem LifeCycle von 3 Jahren, sowie auch eine Statistik wie viele Mitarbeiter welche Software benutzen.</w:t>
+      </w:r>
+    </w:p>
+    <w:p>
+      <w:r>
+        <w:t xml:space="preserve">Es soll auch ersichtlich sein wann welche Software in welcher Softwareversion installiert worden ist, um zu sehen welche Geräte aktualisiert werden müssen. </w:t>
+      </w:r>
+    </w:p>
+    <w:p/>
     <w:sectPr>
       <w:pgSz w:w="11906" w:h="16838"/>
       <w:pgMar w:top="1417" w:right="1417" w:bottom="1134" w:left="1417" w:header="708" w:footer="708" w:gutter="0"/>

--- a/Asset_Management.docx
+++ b/Asset_Management.docx
@@ -3,22 +3,328 @@
 <w:document xmlns:wpc="http://schemas.microsoft.com/office/word/2010/wordprocessingCanvas" xmlns:cx="http://schemas.microsoft.com/office/drawing/2014/chartex" xmlns:cx1="http://schemas.microsoft.com/office/drawing/2015/9/8/chartex" xmlns:mc="http://schemas.openxmlformats.org/markup-compatibility/2006" xmlns:o="urn:schemas-microsoft-com:office:office" xmlns:r="http://schemas.openxmlformats.org/officeDocument/2006/relationships" xmlns:m="http://schemas.openxmlformats.org/officeDocument/2006/math" xmlns:v="urn:schemas-microsoft-com:vml" xmlns:wp14="http://schemas.microsoft.com/office/word/2010/wordprocessingDrawing" xmlns:wp="http://schemas.openxmlformats.org/drawingml/2006/wordprocessingDrawing" xmlns:w10="urn:schemas-microsoft-com:office:word" xmlns:w="http://schemas.openxmlformats.org/wordprocessingml/2006/main" xmlns:w14="http://schemas.microsoft.com/office/word/2010/wordml" xmlns:w15="http://schemas.microsoft.com/office/word/2012/wordml" xmlns:w16se="http://schemas.microsoft.com/office/word/2015/wordml/symex" xmlns:wpg="http://schemas.microsoft.com/office/word/2010/wordprocessingGroup" xmlns:wpi="http://schemas.microsoft.com/office/word/2010/wordprocessingInk" xmlns:wne="http://schemas.microsoft.com/office/word/2006/wordml" xmlns:wps="http://schemas.microsoft.com/office/word/2010/wordprocessingShape" mc:Ignorable="w14 w15 w16se wp14">
   <w:body>
     <w:p>
+      <w:pPr>
+        <w:pStyle w:val="Titel"/>
+      </w:pPr>
       <w:r>
         <w:t>Asset Management</w:t>
       </w:r>
     </w:p>
+    <w:p>
+      <w:r>
+        <w:t>Datenbank Projekt</w:t>
+      </w:r>
+    </w:p>
     <w:p/>
     <w:p>
       <w:r>
-        <w:t>Datenbank Projekt:</w:t>
-      </w:r>
-    </w:p>
-    <w:p>
+        <w:t xml:space="preserve">Oliver </w:t>
+      </w:r>
+      <w:proofErr w:type="spellStart"/>
+      <w:r>
+        <w:t>Czabala</w:t>
+      </w:r>
+      <w:proofErr w:type="spellEnd"/>
+      <w:r>
+        <w:t xml:space="preserve"> &amp; Juan Bernstein</w:t>
+      </w:r>
+      <w:bookmarkStart w:id="0" w:name="_GoBack"/>
+      <w:bookmarkEnd w:id="0"/>
+      <w:r>
+        <w:br w:type="page"/>
+      </w:r>
+    </w:p>
+    <w:sdt>
+      <w:sdtPr>
+        <w:rPr>
+          <w:lang w:val="de-DE"/>
+        </w:rPr>
+        <w:id w:val="-667088292"/>
+        <w:docPartObj>
+          <w:docPartGallery w:val="Table of Contents"/>
+          <w:docPartUnique/>
+        </w:docPartObj>
+      </w:sdtPr>
+      <w:sdtEndPr>
+        <w:rPr>
+          <w:rFonts w:ascii="Calibri" w:eastAsiaTheme="minorHAnsi" w:hAnsi="Calibri" w:cstheme="minorBidi"/>
+          <w:b/>
+          <w:bCs/>
+          <w:color w:val="auto"/>
+          <w:sz w:val="22"/>
+          <w:szCs w:val="22"/>
+          <w:lang w:eastAsia="en-US"/>
+        </w:rPr>
+      </w:sdtEndPr>
+      <w:sdtContent>
+        <w:p>
+          <w:pPr>
+            <w:pStyle w:val="Inhaltsverzeichnisberschrift"/>
+          </w:pPr>
+          <w:r>
+            <w:rPr>
+              <w:lang w:val="de-DE"/>
+            </w:rPr>
+            <w:t>Inhalt</w:t>
+          </w:r>
+        </w:p>
+        <w:p>
+          <w:pPr>
+            <w:pStyle w:val="Verzeichnis1"/>
+            <w:tabs>
+              <w:tab w:val="right" w:leader="dot" w:pos="9062"/>
+            </w:tabs>
+            <w:rPr>
+              <w:noProof/>
+            </w:rPr>
+          </w:pPr>
+          <w:r>
+            <w:rPr>
+              <w:b/>
+              <w:bCs/>
+              <w:lang w:val="de-DE"/>
+            </w:rPr>
+            <w:fldChar w:fldCharType="begin"/>
+          </w:r>
+          <w:r>
+            <w:rPr>
+              <w:b/>
+              <w:bCs/>
+              <w:lang w:val="de-DE"/>
+            </w:rPr>
+            <w:instrText xml:space="preserve"> TOC \o "1-3" \h \z \u </w:instrText>
+          </w:r>
+          <w:r>
+            <w:rPr>
+              <w:b/>
+              <w:bCs/>
+              <w:lang w:val="de-DE"/>
+            </w:rPr>
+            <w:fldChar w:fldCharType="separate"/>
+          </w:r>
+          <w:hyperlink w:anchor="_Toc370588" w:history="1">
+            <w:r>
+              <w:rPr>
+                <w:rStyle w:val="Hyperlink"/>
+                <w:noProof/>
+              </w:rPr>
+              <w:t>Aufgabenbeschreibung</w:t>
+            </w:r>
+            <w:r>
+              <w:rPr>
+                <w:noProof/>
+                <w:webHidden/>
+              </w:rPr>
+              <w:tab/>
+            </w:r>
+            <w:r>
+              <w:rPr>
+                <w:noProof/>
+                <w:webHidden/>
+              </w:rPr>
+              <w:fldChar w:fldCharType="begin"/>
+            </w:r>
+            <w:r>
+              <w:rPr>
+                <w:noProof/>
+                <w:webHidden/>
+              </w:rPr>
+              <w:instrText xml:space="preserve"> PAGEREF _Toc370588 \h </w:instrText>
+            </w:r>
+            <w:r>
+              <w:rPr>
+                <w:noProof/>
+                <w:webHidden/>
+              </w:rPr>
+            </w:r>
+            <w:r>
+              <w:rPr>
+                <w:noProof/>
+                <w:webHidden/>
+              </w:rPr>
+              <w:fldChar w:fldCharType="separate"/>
+            </w:r>
+            <w:r>
+              <w:rPr>
+                <w:noProof/>
+                <w:webHidden/>
+              </w:rPr>
+              <w:t>3</w:t>
+            </w:r>
+            <w:r>
+              <w:rPr>
+                <w:noProof/>
+                <w:webHidden/>
+              </w:rPr>
+              <w:fldChar w:fldCharType="end"/>
+            </w:r>
+          </w:hyperlink>
+        </w:p>
+        <w:p>
+          <w:pPr>
+            <w:pStyle w:val="Verzeichnis1"/>
+            <w:tabs>
+              <w:tab w:val="right" w:leader="dot" w:pos="9062"/>
+            </w:tabs>
+            <w:rPr>
+              <w:noProof/>
+            </w:rPr>
+          </w:pPr>
+          <w:hyperlink w:anchor="_Toc370589" w:history="1">
+            <w:r>
+              <w:rPr>
+                <w:rStyle w:val="Hyperlink"/>
+                <w:noProof/>
+              </w:rPr>
+              <w:t>Views</w:t>
+            </w:r>
+            <w:r>
+              <w:rPr>
+                <w:noProof/>
+                <w:webHidden/>
+              </w:rPr>
+              <w:tab/>
+            </w:r>
+            <w:r>
+              <w:rPr>
+                <w:noProof/>
+                <w:webHidden/>
+              </w:rPr>
+              <w:fldChar w:fldCharType="begin"/>
+            </w:r>
+            <w:r>
+              <w:rPr>
+                <w:noProof/>
+                <w:webHidden/>
+              </w:rPr>
+              <w:instrText xml:space="preserve"> PAGEREF _Toc370589 \h </w:instrText>
+            </w:r>
+            <w:r>
+              <w:rPr>
+                <w:noProof/>
+                <w:webHidden/>
+              </w:rPr>
+            </w:r>
+            <w:r>
+              <w:rPr>
+                <w:noProof/>
+                <w:webHidden/>
+              </w:rPr>
+              <w:fldChar w:fldCharType="separate"/>
+            </w:r>
+            <w:r>
+              <w:rPr>
+                <w:noProof/>
+                <w:webHidden/>
+              </w:rPr>
+              <w:t>3</w:t>
+            </w:r>
+            <w:r>
+              <w:rPr>
+                <w:noProof/>
+                <w:webHidden/>
+              </w:rPr>
+              <w:fldChar w:fldCharType="end"/>
+            </w:r>
+          </w:hyperlink>
+        </w:p>
+        <w:p>
+          <w:pPr>
+            <w:pStyle w:val="Verzeichnis1"/>
+            <w:tabs>
+              <w:tab w:val="right" w:leader="dot" w:pos="9062"/>
+            </w:tabs>
+            <w:rPr>
+              <w:noProof/>
+            </w:rPr>
+          </w:pPr>
+          <w:hyperlink w:anchor="_Toc370590" w:history="1">
+            <w:r>
+              <w:rPr>
+                <w:rStyle w:val="Hyperlink"/>
+                <w:noProof/>
+              </w:rPr>
+              <w:t>ERM-Diagramm</w:t>
+            </w:r>
+            <w:r>
+              <w:rPr>
+                <w:noProof/>
+                <w:webHidden/>
+              </w:rPr>
+              <w:tab/>
+            </w:r>
+            <w:r>
+              <w:rPr>
+                <w:noProof/>
+                <w:webHidden/>
+              </w:rPr>
+              <w:fldChar w:fldCharType="begin"/>
+            </w:r>
+            <w:r>
+              <w:rPr>
+                <w:noProof/>
+                <w:webHidden/>
+              </w:rPr>
+              <w:instrText xml:space="preserve"> PAGEREF _Toc370590 \h </w:instrText>
+            </w:r>
+            <w:r>
+              <w:rPr>
+                <w:noProof/>
+                <w:webHidden/>
+              </w:rPr>
+            </w:r>
+            <w:r>
+              <w:rPr>
+                <w:noProof/>
+                <w:webHidden/>
+              </w:rPr>
+              <w:fldChar w:fldCharType="separate"/>
+            </w:r>
+            <w:r>
+              <w:rPr>
+                <w:noProof/>
+                <w:webHidden/>
+              </w:rPr>
+              <w:t>4</w:t>
+            </w:r>
+            <w:r>
+              <w:rPr>
+                <w:noProof/>
+                <w:webHidden/>
+              </w:rPr>
+              <w:fldChar w:fldCharType="end"/>
+            </w:r>
+          </w:hyperlink>
+        </w:p>
+        <w:p>
+          <w:r>
+            <w:rPr>
+              <w:b/>
+              <w:bCs/>
+              <w:lang w:val="de-DE"/>
+            </w:rPr>
+            <w:fldChar w:fldCharType="end"/>
+          </w:r>
+        </w:p>
+      </w:sdtContent>
+    </w:sdt>
+    <w:p>
+      <w:r>
+        <w:br w:type="page"/>
+      </w:r>
+    </w:p>
+    <w:p/>
+    <w:p/>
+    <w:p>
+      <w:pPr>
+        <w:pStyle w:val="berschrift1"/>
+      </w:pPr>
+      <w:bookmarkStart w:id="1" w:name="_Toc370588"/>
       <w:r>
         <w:t>Aufgabenbeschreibung</w:t>
       </w:r>
-    </w:p>
-    <w:p/>
+      <w:bookmarkEnd w:id="1"/>
+    </w:p>
     <w:p>
       <w:r>
         <w:t>Der Kunde wünscht sich eine neue Datenbank um seine Arbeitsplätze zu inventarisieren.</w:t>
@@ -68,8 +374,6 @@
       <w:r>
         <w:t>Im Firmengebäude gibt es verschiedene Abteilungen welche zugewiesene Softwaregruppen besitzen.</w:t>
       </w:r>
-      <w:bookmarkStart w:id="0" w:name="_GoBack"/>
-      <w:bookmarkEnd w:id="0"/>
     </w:p>
     <w:p>
       <w:r>
@@ -85,7 +389,84 @@
       </w:r>
     </w:p>
     <w:p/>
+    <w:p>
+      <w:pPr>
+        <w:pStyle w:val="berschrift1"/>
+      </w:pPr>
+      <w:bookmarkStart w:id="2" w:name="_Toc370589"/>
+      <w:r>
+        <w:t>Views</w:t>
+      </w:r>
+      <w:bookmarkEnd w:id="2"/>
+    </w:p>
+    <w:p>
+      <w:r>
+        <w:t>Der Kunde möchte eine Hardwareliste ansehen könne</w:t>
+      </w:r>
+      <w:r>
+        <w:t xml:space="preserve">n, wo er eine </w:t>
+      </w:r>
+      <w:r>
+        <w:t>Auflistung erhält welche Hersteller sowie Modellname beinhaltet.</w:t>
+      </w:r>
+    </w:p>
+    <w:p>
+      <w:r>
+        <w:t>Der Kunde möchte sehen welche Hardware einem bestimmten Mitarbeiter zugeordnet wurde.</w:t>
+      </w:r>
+    </w:p>
+    <w:p>
+      <w:r>
+        <w:t>Der Kunde möchte wissen in welchem Department ein Mitarbeiter hat, dazu muss er wissen in welchem Büro er arbeitet sowie welche Assets diesem Mitarbeiter zugeordnet ist.</w:t>
+      </w:r>
+    </w:p>
+    <w:p>
+      <w:r>
+        <w:t>Der Kunde möchte wissen, welche Software am meisten von einem bestimmten Department genutzt wird.</w:t>
+      </w:r>
+    </w:p>
+    <w:p/>
+    <w:p>
+      <w:pPr>
+        <w:pStyle w:val="berschrift1"/>
+      </w:pPr>
+      <w:bookmarkStart w:id="3" w:name="_Toc370590"/>
+      <w:r>
+        <w:lastRenderedPageBreak/>
+        <w:t>ERM-Diagramm</w:t>
+      </w:r>
+      <w:bookmarkEnd w:id="3"/>
+    </w:p>
+    <w:p>
+      <w:r>
+        <w:pict>
+          <v:shapetype id="_x0000_t75" coordsize="21600,21600" o:spt="75" o:preferrelative="t" path="m@4@5l@4@11@9@11@9@5xe" filled="f" stroked="f">
+            <v:stroke joinstyle="miter"/>
+            <v:formulas>
+              <v:f eqn="if lineDrawn pixelLineWidth 0"/>
+              <v:f eqn="sum @0 1 0"/>
+              <v:f eqn="sum 0 0 @1"/>
+              <v:f eqn="prod @2 1 2"/>
+              <v:f eqn="prod @3 21600 pixelWidth"/>
+              <v:f eqn="prod @3 21600 pixelHeight"/>
+              <v:f eqn="sum @0 0 1"/>
+              <v:f eqn="prod @6 1 2"/>
+              <v:f eqn="prod @7 21600 pixelWidth"/>
+              <v:f eqn="sum @8 21600 0"/>
+              <v:f eqn="prod @7 21600 pixelHeight"/>
+              <v:f eqn="sum @10 21600 0"/>
+            </v:formulas>
+            <v:path o:extrusionok="f" gradientshapeok="t" o:connecttype="rect"/>
+            <o:lock v:ext="edit" aspectratio="t"/>
+          </v:shapetype>
+          <v:shape id="_x0000_i1025" type="#_x0000_t75" style="width:453.6pt;height:525.6pt">
+            <v:imagedata r:id="rId7" o:title="Tables"/>
+          </v:shape>
+        </w:pict>
+      </w:r>
+    </w:p>
     <w:sectPr>
+      <w:footerReference w:type="default" r:id="rId8"/>
       <w:pgSz w:w="11906" w:h="16838"/>
       <w:pgMar w:top="1417" w:right="1417" w:bottom="1134" w:left="1417" w:header="708" w:footer="708" w:gutter="0"/>
       <w:cols w:space="708"/>
@@ -93,6 +474,102 @@
     </w:sectPr>
   </w:body>
 </w:document>
+</file>
+
+<file path=word/endnotes.xml><?xml version="1.0" encoding="utf-8"?>
+<w:endnotes xmlns:wpc="http://schemas.microsoft.com/office/word/2010/wordprocessingCanvas" xmlns:cx="http://schemas.microsoft.com/office/drawing/2014/chartex" xmlns:cx1="http://schemas.microsoft.com/office/drawing/2015/9/8/chartex" xmlns:mc="http://schemas.openxmlformats.org/markup-compatibility/2006" xmlns:o="urn:schemas-microsoft-com:office:office" xmlns:r="http://schemas.openxmlformats.org/officeDocument/2006/relationships" xmlns:m="http://schemas.openxmlformats.org/officeDocument/2006/math" xmlns:v="urn:schemas-microsoft-com:vml" xmlns:wp14="http://schemas.microsoft.com/office/word/2010/wordprocessingDrawing" xmlns:wp="http://schemas.openxmlformats.org/drawingml/2006/wordprocessingDrawing" xmlns:w10="urn:schemas-microsoft-com:office:word" xmlns:w="http://schemas.openxmlformats.org/wordprocessingml/2006/main" xmlns:w14="http://schemas.microsoft.com/office/word/2010/wordml" xmlns:w15="http://schemas.microsoft.com/office/word/2012/wordml" xmlns:w16se="http://schemas.microsoft.com/office/word/2015/wordml/symex" xmlns:wpg="http://schemas.microsoft.com/office/word/2010/wordprocessingGroup" xmlns:wpi="http://schemas.microsoft.com/office/word/2010/wordprocessingInk" xmlns:wne="http://schemas.microsoft.com/office/word/2006/wordml" xmlns:wps="http://schemas.microsoft.com/office/word/2010/wordprocessingShape" mc:Ignorable="w14 w15 w16se wp14">
+  <w:endnote w:type="separator" w:id="-1">
+    <w:p>
+      <w:pPr>
+        <w:spacing w:after="0" w:line="240" w:lineRule="auto"/>
+      </w:pPr>
+      <w:r>
+        <w:separator/>
+      </w:r>
+    </w:p>
+  </w:endnote>
+  <w:endnote w:type="continuationSeparator" w:id="0">
+    <w:p>
+      <w:pPr>
+        <w:spacing w:after="0" w:line="240" w:lineRule="auto"/>
+      </w:pPr>
+      <w:r>
+        <w:continuationSeparator/>
+      </w:r>
+    </w:p>
+  </w:endnote>
+</w:endnotes>
+</file>
+
+<file path=word/footer1.xml><?xml version="1.0" encoding="utf-8"?>
+<w:ftr xmlns:wpc="http://schemas.microsoft.com/office/word/2010/wordprocessingCanvas" xmlns:cx="http://schemas.microsoft.com/office/drawing/2014/chartex" xmlns:cx1="http://schemas.microsoft.com/office/drawing/2015/9/8/chartex" xmlns:mc="http://schemas.openxmlformats.org/markup-compatibility/2006" xmlns:o="urn:schemas-microsoft-com:office:office" xmlns:r="http://schemas.openxmlformats.org/officeDocument/2006/relationships" xmlns:m="http://schemas.openxmlformats.org/officeDocument/2006/math" xmlns:v="urn:schemas-microsoft-com:vml" xmlns:wp14="http://schemas.microsoft.com/office/word/2010/wordprocessingDrawing" xmlns:wp="http://schemas.openxmlformats.org/drawingml/2006/wordprocessingDrawing" xmlns:w10="urn:schemas-microsoft-com:office:word" xmlns:w="http://schemas.openxmlformats.org/wordprocessingml/2006/main" xmlns:w14="http://schemas.microsoft.com/office/word/2010/wordml" xmlns:w15="http://schemas.microsoft.com/office/word/2012/wordml" xmlns:w16se="http://schemas.microsoft.com/office/word/2015/wordml/symex" xmlns:wpg="http://schemas.microsoft.com/office/word/2010/wordprocessingGroup" xmlns:wpi="http://schemas.microsoft.com/office/word/2010/wordprocessingInk" xmlns:wne="http://schemas.microsoft.com/office/word/2006/wordml" xmlns:wps="http://schemas.microsoft.com/office/word/2010/wordprocessingShape" mc:Ignorable="w14 w15 w16se wp14">
+  <w:sdt>
+    <w:sdtPr>
+      <w:id w:val="-1718507609"/>
+      <w:docPartObj>
+        <w:docPartGallery w:val="Page Numbers (Bottom of Page)"/>
+        <w:docPartUnique/>
+      </w:docPartObj>
+    </w:sdtPr>
+    <w:sdtContent>
+      <w:p>
+        <w:pPr>
+          <w:pStyle w:val="Fuzeile"/>
+          <w:jc w:val="right"/>
+        </w:pPr>
+        <w:r>
+          <w:fldChar w:fldCharType="begin"/>
+        </w:r>
+        <w:r>
+          <w:instrText>PAGE   \* MERGEFORMAT</w:instrText>
+        </w:r>
+        <w:r>
+          <w:fldChar w:fldCharType="separate"/>
+        </w:r>
+        <w:r>
+          <w:rPr>
+            <w:noProof/>
+            <w:lang w:val="de-DE"/>
+          </w:rPr>
+          <w:t>4</w:t>
+        </w:r>
+        <w:r>
+          <w:fldChar w:fldCharType="end"/>
+        </w:r>
+      </w:p>
+    </w:sdtContent>
+  </w:sdt>
+  <w:p>
+    <w:pPr>
+      <w:pStyle w:val="Fuzeile"/>
+    </w:pPr>
+  </w:p>
+</w:ftr>
+</file>
+
+<file path=word/footnotes.xml><?xml version="1.0" encoding="utf-8"?>
+<w:footnotes xmlns:wpc="http://schemas.microsoft.com/office/word/2010/wordprocessingCanvas" xmlns:cx="http://schemas.microsoft.com/office/drawing/2014/chartex" xmlns:cx1="http://schemas.microsoft.com/office/drawing/2015/9/8/chartex" xmlns:mc="http://schemas.openxmlformats.org/markup-compatibility/2006" xmlns:o="urn:schemas-microsoft-com:office:office" xmlns:r="http://schemas.openxmlformats.org/officeDocument/2006/relationships" xmlns:m="http://schemas.openxmlformats.org/officeDocument/2006/math" xmlns:v="urn:schemas-microsoft-com:vml" xmlns:wp14="http://schemas.microsoft.com/office/word/2010/wordprocessingDrawing" xmlns:wp="http://schemas.openxmlformats.org/drawingml/2006/wordprocessingDrawing" xmlns:w10="urn:schemas-microsoft-com:office:word" xmlns:w="http://schemas.openxmlformats.org/wordprocessingml/2006/main" xmlns:w14="http://schemas.microsoft.com/office/word/2010/wordml" xmlns:w15="http://schemas.microsoft.com/office/word/2012/wordml" xmlns:w16se="http://schemas.microsoft.com/office/word/2015/wordml/symex" xmlns:wpg="http://schemas.microsoft.com/office/word/2010/wordprocessingGroup" xmlns:wpi="http://schemas.microsoft.com/office/word/2010/wordprocessingInk" xmlns:wne="http://schemas.microsoft.com/office/word/2006/wordml" xmlns:wps="http://schemas.microsoft.com/office/word/2010/wordprocessingShape" mc:Ignorable="w14 w15 w16se wp14">
+  <w:footnote w:type="separator" w:id="-1">
+    <w:p>
+      <w:pPr>
+        <w:spacing w:after="0" w:line="240" w:lineRule="auto"/>
+      </w:pPr>
+      <w:r>
+        <w:separator/>
+      </w:r>
+    </w:p>
+  </w:footnote>
+  <w:footnote w:type="continuationSeparator" w:id="0">
+    <w:p>
+      <w:pPr>
+        <w:spacing w:after="0" w:line="240" w:lineRule="auto"/>
+      </w:pPr>
+      <w:r>
+        <w:continuationSeparator/>
+      </w:r>
+    </w:p>
+  </w:footnote>
+</w:footnotes>
 </file>
 
 <file path=word/styles.xml><?xml version="1.0" encoding="utf-8"?>
@@ -488,6 +965,53 @@
   <w:style w:type="paragraph" w:default="1" w:styleId="Standard">
     <w:name w:val="Normal"/>
     <w:qFormat/>
+    <w:rsid w:val="009F4031"/>
+    <w:rPr>
+      <w:rFonts w:ascii="Calibri" w:hAnsi="Calibri"/>
+    </w:rPr>
+  </w:style>
+  <w:style w:type="paragraph" w:styleId="berschrift1">
+    <w:name w:val="heading 1"/>
+    <w:basedOn w:val="Standard"/>
+    <w:next w:val="Standard"/>
+    <w:link w:val="berschrift1Zchn"/>
+    <w:uiPriority w:val="9"/>
+    <w:qFormat/>
+    <w:rsid w:val="00D2268A"/>
+    <w:pPr>
+      <w:keepNext/>
+      <w:keepLines/>
+      <w:spacing w:before="360" w:after="120"/>
+      <w:outlineLvl w:val="0"/>
+    </w:pPr>
+    <w:rPr>
+      <w:rFonts w:asciiTheme="majorHAnsi" w:eastAsiaTheme="majorEastAsia" w:hAnsiTheme="majorHAnsi" w:cstheme="majorBidi"/>
+      <w:color w:val="2E74B5" w:themeColor="accent1" w:themeShade="BF"/>
+      <w:sz w:val="32"/>
+      <w:szCs w:val="32"/>
+    </w:rPr>
+  </w:style>
+  <w:style w:type="paragraph" w:styleId="berschrift2">
+    <w:name w:val="heading 2"/>
+    <w:basedOn w:val="Standard"/>
+    <w:next w:val="Standard"/>
+    <w:link w:val="berschrift2Zchn"/>
+    <w:uiPriority w:val="9"/>
+    <w:unhideWhenUsed/>
+    <w:qFormat/>
+    <w:rsid w:val="009F4031"/>
+    <w:pPr>
+      <w:keepNext/>
+      <w:keepLines/>
+      <w:spacing w:before="40" w:after="0"/>
+      <w:outlineLvl w:val="1"/>
+    </w:pPr>
+    <w:rPr>
+      <w:rFonts w:asciiTheme="majorHAnsi" w:eastAsiaTheme="majorEastAsia" w:hAnsiTheme="majorHAnsi" w:cstheme="majorBidi"/>
+      <w:color w:val="2E74B5" w:themeColor="accent1" w:themeShade="BF"/>
+      <w:sz w:val="26"/>
+      <w:szCs w:val="26"/>
+    </w:rPr>
   </w:style>
   <w:style w:type="character" w:default="1" w:styleId="Absatz-Standardschriftart">
     <w:name w:val="Default Paragraph Font"/>
@@ -515,6 +1039,167 @@
     <w:uiPriority w:val="99"/>
     <w:semiHidden/>
     <w:unhideWhenUsed/>
+  </w:style>
+  <w:style w:type="character" w:customStyle="1" w:styleId="berschrift2Zchn">
+    <w:name w:val="Überschrift 2 Zchn"/>
+    <w:basedOn w:val="Absatz-Standardschriftart"/>
+    <w:link w:val="berschrift2"/>
+    <w:uiPriority w:val="9"/>
+    <w:rsid w:val="009F4031"/>
+    <w:rPr>
+      <w:rFonts w:asciiTheme="majorHAnsi" w:eastAsiaTheme="majorEastAsia" w:hAnsiTheme="majorHAnsi" w:cstheme="majorBidi"/>
+      <w:color w:val="2E74B5" w:themeColor="accent1" w:themeShade="BF"/>
+      <w:sz w:val="26"/>
+      <w:szCs w:val="26"/>
+    </w:rPr>
+  </w:style>
+  <w:style w:type="paragraph" w:styleId="Titel">
+    <w:name w:val="Title"/>
+    <w:basedOn w:val="Standard"/>
+    <w:next w:val="Standard"/>
+    <w:link w:val="TitelZchn"/>
+    <w:uiPriority w:val="10"/>
+    <w:qFormat/>
+    <w:rsid w:val="00D2268A"/>
+    <w:pPr>
+      <w:spacing w:after="0" w:line="240" w:lineRule="auto"/>
+      <w:contextualSpacing/>
+    </w:pPr>
+    <w:rPr>
+      <w:rFonts w:asciiTheme="majorHAnsi" w:eastAsiaTheme="majorEastAsia" w:hAnsiTheme="majorHAnsi" w:cstheme="majorBidi"/>
+      <w:spacing w:val="-10"/>
+      <w:kern w:val="28"/>
+      <w:sz w:val="56"/>
+      <w:szCs w:val="56"/>
+    </w:rPr>
+  </w:style>
+  <w:style w:type="character" w:customStyle="1" w:styleId="TitelZchn">
+    <w:name w:val="Titel Zchn"/>
+    <w:basedOn w:val="Absatz-Standardschriftart"/>
+    <w:link w:val="Titel"/>
+    <w:uiPriority w:val="10"/>
+    <w:rsid w:val="00D2268A"/>
+    <w:rPr>
+      <w:rFonts w:asciiTheme="majorHAnsi" w:eastAsiaTheme="majorEastAsia" w:hAnsiTheme="majorHAnsi" w:cstheme="majorBidi"/>
+      <w:spacing w:val="-10"/>
+      <w:kern w:val="28"/>
+      <w:sz w:val="56"/>
+      <w:szCs w:val="56"/>
+    </w:rPr>
+  </w:style>
+  <w:style w:type="character" w:customStyle="1" w:styleId="berschrift1Zchn">
+    <w:name w:val="Überschrift 1 Zchn"/>
+    <w:basedOn w:val="Absatz-Standardschriftart"/>
+    <w:link w:val="berschrift1"/>
+    <w:uiPriority w:val="9"/>
+    <w:rsid w:val="00D2268A"/>
+    <w:rPr>
+      <w:rFonts w:asciiTheme="majorHAnsi" w:eastAsiaTheme="majorEastAsia" w:hAnsiTheme="majorHAnsi" w:cstheme="majorBidi"/>
+      <w:color w:val="2E74B5" w:themeColor="accent1" w:themeShade="BF"/>
+      <w:sz w:val="32"/>
+      <w:szCs w:val="32"/>
+    </w:rPr>
+  </w:style>
+  <w:style w:type="paragraph" w:styleId="Inhaltsverzeichnisberschrift">
+    <w:name w:val="TOC Heading"/>
+    <w:basedOn w:val="berschrift1"/>
+    <w:next w:val="Standard"/>
+    <w:uiPriority w:val="39"/>
+    <w:unhideWhenUsed/>
+    <w:qFormat/>
+    <w:rsid w:val="00D2268A"/>
+    <w:pPr>
+      <w:outlineLvl w:val="9"/>
+    </w:pPr>
+    <w:rPr>
+      <w:lang w:eastAsia="de-CH"/>
+    </w:rPr>
+  </w:style>
+  <w:style w:type="paragraph" w:styleId="Verzeichnis2">
+    <w:name w:val="toc 2"/>
+    <w:basedOn w:val="Standard"/>
+    <w:next w:val="Standard"/>
+    <w:autoRedefine/>
+    <w:uiPriority w:val="39"/>
+    <w:unhideWhenUsed/>
+    <w:rsid w:val="00D2268A"/>
+    <w:pPr>
+      <w:spacing w:after="100"/>
+      <w:ind w:left="220"/>
+    </w:pPr>
+  </w:style>
+  <w:style w:type="character" w:styleId="Hyperlink">
+    <w:name w:val="Hyperlink"/>
+    <w:basedOn w:val="Absatz-Standardschriftart"/>
+    <w:uiPriority w:val="99"/>
+    <w:unhideWhenUsed/>
+    <w:rsid w:val="00D2268A"/>
+    <w:rPr>
+      <w:color w:val="0563C1" w:themeColor="hyperlink"/>
+      <w:u w:val="single"/>
+    </w:rPr>
+  </w:style>
+  <w:style w:type="paragraph" w:styleId="Kopfzeile">
+    <w:name w:val="header"/>
+    <w:basedOn w:val="Standard"/>
+    <w:link w:val="KopfzeileZchn"/>
+    <w:uiPriority w:val="99"/>
+    <w:unhideWhenUsed/>
+    <w:rsid w:val="00D2268A"/>
+    <w:pPr>
+      <w:tabs>
+        <w:tab w:val="center" w:pos="4536"/>
+        <w:tab w:val="right" w:pos="9072"/>
+      </w:tabs>
+      <w:spacing w:after="0" w:line="240" w:lineRule="auto"/>
+    </w:pPr>
+  </w:style>
+  <w:style w:type="character" w:customStyle="1" w:styleId="KopfzeileZchn">
+    <w:name w:val="Kopfzeile Zchn"/>
+    <w:basedOn w:val="Absatz-Standardschriftart"/>
+    <w:link w:val="Kopfzeile"/>
+    <w:uiPriority w:val="99"/>
+    <w:rsid w:val="00D2268A"/>
+    <w:rPr>
+      <w:rFonts w:ascii="Calibri" w:hAnsi="Calibri"/>
+    </w:rPr>
+  </w:style>
+  <w:style w:type="paragraph" w:styleId="Fuzeile">
+    <w:name w:val="footer"/>
+    <w:basedOn w:val="Standard"/>
+    <w:link w:val="FuzeileZchn"/>
+    <w:uiPriority w:val="99"/>
+    <w:unhideWhenUsed/>
+    <w:rsid w:val="00D2268A"/>
+    <w:pPr>
+      <w:tabs>
+        <w:tab w:val="center" w:pos="4536"/>
+        <w:tab w:val="right" w:pos="9072"/>
+      </w:tabs>
+      <w:spacing w:after="0" w:line="240" w:lineRule="auto"/>
+    </w:pPr>
+  </w:style>
+  <w:style w:type="character" w:customStyle="1" w:styleId="FuzeileZchn">
+    <w:name w:val="Fußzeile Zchn"/>
+    <w:basedOn w:val="Absatz-Standardschriftart"/>
+    <w:link w:val="Fuzeile"/>
+    <w:uiPriority w:val="99"/>
+    <w:rsid w:val="00D2268A"/>
+    <w:rPr>
+      <w:rFonts w:ascii="Calibri" w:hAnsi="Calibri"/>
+    </w:rPr>
+  </w:style>
+  <w:style w:type="paragraph" w:styleId="Verzeichnis1">
+    <w:name w:val="toc 1"/>
+    <w:basedOn w:val="Standard"/>
+    <w:next w:val="Standard"/>
+    <w:autoRedefine/>
+    <w:uiPriority w:val="39"/>
+    <w:unhideWhenUsed/>
+    <w:rsid w:val="00435AF1"/>
+    <w:pPr>
+      <w:spacing w:after="100"/>
+    </w:pPr>
   </w:style>
 </w:styles>
 </file>
@@ -778,4 +1463,16 @@
     </a:ext>
   </a:extLst>
 </a:theme>
+</file>
+
+<file path=customXml/item1.xml><?xml version="1.0" encoding="utf-8"?>
+<b:Sources xmlns:b="http://schemas.openxmlformats.org/officeDocument/2006/bibliography" xmlns="http://schemas.openxmlformats.org/officeDocument/2006/bibliography" SelectedStyle="\APASixthEditionOfficeOnline.xsl" StyleName="APA" Version="6"/>
+</file>
+
+<file path=customXml/itemProps1.xml><?xml version="1.0" encoding="utf-8"?>
+<ds:datastoreItem xmlns:ds="http://schemas.openxmlformats.org/officeDocument/2006/customXml" ds:itemID="{5E603403-83CC-4580-8698-D6AB38D043FF}">
+  <ds:schemaRefs>
+    <ds:schemaRef ds:uri="http://schemas.openxmlformats.org/officeDocument/2006/bibliography"/>
+  </ds:schemaRefs>
+</ds:datastoreItem>
 </file>